--- a/app/static/result1.docx
+++ b/app/static/result1.docx
@@ -967,7 +967,7 @@
           <w:rFonts w:ascii="Century Gothic" w:hAnsi="Century Gothic"/>
           <w:sz w:val="24"/>
         </w:rPr>
-        <w:t>Andi ldkjfalskjdfals;dkjf;laskd</w:t>
+        <w:t>Izak</w:t>
       </w:r>
       <w:r>
         <w:rPr>
@@ -981,7 +981,7 @@
           <w:rFonts w:ascii="Century Gothic" w:hAnsi="Century Gothic"/>
           <w:sz w:val="24"/>
         </w:rPr>
-        <w:t>Imran</w:t>
+        <w:t>Jenie</w:t>
       </w:r>
     </w:p>
     <w:p>
@@ -1017,7 +1017,6 @@
           <w:rFonts w:ascii="Century Gothic" w:hAnsi="Century Gothic"/>
           <w:sz w:val="24"/>
         </w:rPr>
-        <w:t>Agip</w:t>
       </w:r>
     </w:p>
     <w:p>
@@ -1053,7 +1052,7 @@
           <w:rFonts w:ascii="Century Gothic" w:hAnsi="Century Gothic"/>
           <w:sz w:val="24"/>
         </w:rPr>
-        <w:t>Jakarta 11 9 2003</w:t>
+        <w:t xml:space="preserve">   </w:t>
       </w:r>
     </w:p>
     <w:p>
@@ -1096,7 +1095,7 @@
           <w:rFonts w:ascii="Century Gothic" w:hAnsi="Century Gothic"/>
           <w:sz w:val="24"/>
         </w:rPr>
-        <w:t>kresna.jenie@gmail.com</w:t>
+        <w:t>izak.jenie@gmail.com</w:t>
       </w:r>
     </w:p>
     <w:p>
@@ -1139,7 +1138,6 @@
           <w:rFonts w:ascii="Century Gothic" w:hAnsi="Century Gothic"/>
           <w:sz w:val="24"/>
         </w:rPr>
-        <w:t>-</w:t>
       </w:r>
     </w:p>
     <w:p>
@@ -1175,7 +1173,6 @@
           <w:rFonts w:ascii="Century Gothic" w:hAnsi="Century Gothic"/>
           <w:sz w:val="24"/>
         </w:rPr>
-        <w:t>09876543234567</w:t>
       </w:r>
     </w:p>
     <w:p>
@@ -1305,7 +1302,7 @@
           <w:rFonts w:ascii="Century Gothic" w:hAnsi="Century Gothic"/>
           <w:sz w:val="24"/>
         </w:rPr>
-        <w:t>Isaac Sjahrir Djauhari Jenie</w:t>
+        <w:t xml:space="preserve"> </w:t>
       </w:r>
     </w:p>
     <w:p>
@@ -1340,7 +1337,6 @@
           <w:rFonts w:ascii="Century Gothic" w:hAnsi="Century Gothic"/>
           <w:sz w:val="24"/>
         </w:rPr>
-        <w:t>0987654456789</w:t>
       </w:r>
     </w:p>
     <w:p>
@@ -1400,7 +1396,7 @@
           <w:rFonts w:ascii="Century Gothic" w:hAnsi="Century Gothic"/>
           <w:sz w:val="24"/>
         </w:rPr>
-        <w:t>Imelda Jenie</w:t>
+        <w:t xml:space="preserve"> </w:t>
       </w:r>
     </w:p>
     <w:p>
@@ -1435,7 +1431,6 @@
           <w:rFonts w:ascii="Century Gothic" w:hAnsi="Century Gothic"/>
           <w:sz w:val="24"/>
         </w:rPr>
-        <w:t>09765434567</w:t>
       </w:r>
     </w:p>
     <w:p>
@@ -1605,7 +1600,6 @@
           <w:rFonts w:ascii="Century Gothic" w:hAnsi="Century Gothic"/>
           <w:sz w:val="24"/>
         </w:rPr>
-        <w:t>7</w:t>
       </w:r>
       <w:r>
         <w:rPr>
@@ -1648,7 +1642,7 @@
           <w:rFonts w:ascii="Century Gothic" w:hAnsi="Century Gothic"/>
           <w:sz w:val="24"/>
         </w:rPr>
-        <w:t>2015</w:t>
+        <w:t>2017</w:t>
       </w:r>
     </w:p>
     <w:p>
@@ -1752,7 +1746,6 @@
           <w:rFonts w:ascii="Century Gothic" w:hAnsi="Century Gothic"/>
           <w:sz w:val="24"/>
         </w:rPr>
-        <w:t>Tidak Ada</w:t>
       </w:r>
       <w:r>
         <w:rPr>
@@ -1808,7 +1801,7 @@
           <w:rFonts w:ascii="Century Gothic" w:hAnsi="Century Gothic"/>
           <w:sz w:val="24"/>
         </w:rPr>
-        <w:t xml:space="preserve">4 </w:t>
+        <w:t xml:space="preserve">Belum Ikut </w:t>
       </w:r>
     </w:p>
     <w:p>
@@ -1857,7 +1850,7 @@
           <w:rFonts w:ascii="Century Gothic" w:hAnsi="Century Gothic"/>
           <w:sz w:val="24"/>
         </w:rPr>
-        <w:t xml:space="preserve">Tidak Ada </w:t>
+        <w:t xml:space="preserve">Belum Ikut </w:t>
       </w:r>
       <w:r>
         <w:rPr>
@@ -1900,7 +1893,7 @@
           <w:rFonts w:ascii="Century Gothic" w:hAnsi="Century Gothic"/>
           <w:sz w:val="24"/>
         </w:rPr>
-        <w:t xml:space="preserve">1 </w:t>
+        <w:t xml:space="preserve">Belum Ikut </w:t>
       </w:r>
     </w:p>
     <w:p>
@@ -1943,7 +1936,6 @@
           <w:rFonts w:ascii="Century Gothic" w:hAnsi="Century Gothic"/>
           <w:sz w:val="24"/>
         </w:rPr>
-        <w:t>Tidak Pernah</w:t>
       </w:r>
     </w:p>
     <w:p>
@@ -2172,7 +2164,7 @@
           <w:rFonts w:ascii="Century Gothic" w:hAnsi="Century Gothic"/>
           <w:sz w:val="24"/>
         </w:rPr>
-        <w:t>Ya</w:t>
+        <w:t>Tidak</w:t>
       </w:r>
     </w:p>
     <w:p>
@@ -2214,7 +2206,6 @@
           <w:rFonts w:ascii="Century Gothic" w:hAnsi="Century Gothic"/>
           <w:sz w:val="24"/>
         </w:rPr>
-        <w:t>Organ Hati</w:t>
       </w:r>
     </w:p>
     <w:p>
@@ -2481,7 +2472,6 @@
           <w:rFonts w:ascii="Century Gothic" w:hAnsi="Century Gothic"/>
           <w:sz w:val="24"/>
         </w:rPr>
-        <w:t>Basket</w:t>
       </w:r>
     </w:p>
     <w:p>
@@ -2516,7 +2506,7 @@
           <w:rFonts w:ascii="Century Gothic" w:hAnsi="Century Gothic"/>
           <w:sz w:val="24"/>
         </w:rPr>
-        <w:t xml:space="preserve"> Game</w:t>
+        <w:t xml:space="preserve"> </w:t>
       </w:r>
     </w:p>
     <w:p>
@@ -2558,7 +2548,6 @@
           <w:rFonts w:ascii="Century Gothic" w:hAnsi="Century Gothic"/>
           <w:sz w:val="24"/>
         </w:rPr>
-        <w:t>Gaada</w:t>
       </w:r>
     </w:p>
     <w:p>
@@ -2632,7 +2621,6 @@
           <w:rFonts w:ascii="Century Gothic" w:hAnsi="Century Gothic"/>
           <w:sz w:val="24"/>
         </w:rPr>
-        <w:t>Ustad</w:t>
       </w:r>
     </w:p>
     <w:p>
@@ -2715,7 +2703,6 @@
           <w:rFonts w:ascii="Century Gothic" w:hAnsi="Century Gothic"/>
           <w:sz w:val="24"/>
         </w:rPr>
-        <w:t>gaad</w:t>
       </w:r>
     </w:p>
     <w:p>
@@ -2764,7 +2751,7 @@
           <w:rFonts w:ascii="Century Gothic" w:hAnsi="Century Gothic"/>
           <w:sz w:val="24"/>
         </w:rPr>
-        <w:t xml:space="preserve">gaad </w:t>
+        <w:t xml:space="preserve"> </w:t>
       </w:r>
     </w:p>
     <w:p>
@@ -3518,7 +3505,6 @@
           <w:rFonts w:ascii="Century Gothic" w:hAnsi="Century Gothic"/>
           <w:sz w:val="24"/>
         </w:rPr>
-        <w:t>Lorem ipsum dolor sit amet, consectetur adipiscing elit, sed do eiusmod tempor incididunt ut labore et dolore magna aliqua. Ut enim ad minim veniam, quis nostrud exercitation ullamco laboris nisi ut aliquip ex ea commodo consequat. Duis aute irure dolor in reprehenderit in voluptate velit esse cillum dolore eu fugiat nulla pariatur. Excepteur sint occaecat cupidatat non proident, sunt in culpa qui officia deserunt mollit anim id est laborum.</w:t>
       </w:r>
     </w:p>
     <w:p>
@@ -3595,7 +3581,6 @@
           <w:rFonts w:ascii="Century Gothic" w:hAnsi="Century Gothic"/>
           <w:sz w:val="24"/>
         </w:rPr>
-        <w:t>Lorem ipsum dolor sit amet, consectetur adipiscing elit, sed do eiusmod tempor incididunt ut labore et dolore magna aliqua. Ut enim ad minim veniam, quis nostrud exercitation ullamco laboris nisi ut aliquip ex ea commodo consequat. Duis aute irure dolor in reprehenderit in voluptate velit esse cillum dolore eu fugiat nulla pariatur. Excepteur sint occaecat cupidatat non proident, sunt in culpa qui officia deserunt mollit anim id est laborum.</w:t>
       </w:r>
     </w:p>
     <w:p>
@@ -3673,7 +3658,6 @@
           <w:rFonts w:ascii="Century Gothic" w:hAnsi="Century Gothic"/>
           <w:sz w:val="24"/>
         </w:rPr>
-        <w:t>Lorem ipsum dolor sit amet, consectetur adipiscing elit, sed do eiusmod tempor incididunt ut labore et dolore magna aliqua. Ut enim ad minim veniam, quis nostrud exercitation ullamco laboris nisi ut aliquip ex ea commodo consequat. Duis aute irure dolor in reprehenderit in voluptate velit esse cillum dolore eu fugiat nulla pariatur. Excepteur sint occaecat cupidatat non proident, sunt in culpa qui officia deserunt mollit anim id est laborum.</w:t>
       </w:r>
     </w:p>
     <w:p>
@@ -3773,7 +3757,6 @@
           <w:rFonts w:ascii="Century Gothic" w:hAnsi="Century Gothic"/>
           <w:sz w:val="24"/>
         </w:rPr>
-        <w:t>Lorem ipsum dolor sit amet, consectetur adipiscing elit, sed do eiusmod tempor incididunt ut labore et dolore magna aliqua. Ut enim ad minim veniam, quis nostrud exercitation ullamco laboris nisi ut aliquip ex ea commodo consequat. Duis aute irure dolor in reprehenderit in voluptate velit esse cillum dolore eu fugiat nulla pariatur. Excepteur sint occaecat cupidatat non proident, sunt in culpa qui officia deserunt mollit anim id est laborum.</w:t>
       </w:r>
     </w:p>
     <w:p>
@@ -3847,7 +3830,6 @@
           <w:rFonts w:ascii="Century Gothic" w:hAnsi="Century Gothic"/>
           <w:sz w:val="24"/>
         </w:rPr>
-        <w:t>Lorem ipsum dolor sit amet, consectetur adipiscing elit, sed do eiusmod tempor incididunt ut labore et dolore magna aliqua. Ut enim ad minim veniam, quis nostrud exercitation ullamco laboris nisi ut aliquip ex ea commodo consequat. Duis aute irure dolor in reprehenderit in voluptate velit esse cillum dolore eu fugiat nulla pariatur. Excepteur sint occaecat cupidatat non proident, sunt in culpa qui officia deserunt mollit anim id est laborum.</w:t>
       </w:r>
       <w:r>
         <w:rPr>
@@ -3995,7 +3977,6 @@
           <w:rFonts w:ascii="Century Gothic" w:hAnsi="Century Gothic"/>
           <w:sz w:val="24"/>
         </w:rPr>
-        <w:t>Lorem ipsum dolor sit amet, consectetur adipiscing elit, sed do eiusmod tempor incididunt ut labore et dolore magna aliqua. Ut enim ad minim veniam, quis nostrud exercitation ullamco laboris nisi ut aliquip ex ea commodo consequat. Duis aute irure dolor in reprehenderit in voluptate velit esse cillum dolore eu fugiat nulla pariatur. Excepteur sint occaecat cupidatat non proident, sunt in culpa qui officia deserunt mollit anim id est laborum.</w:t>
       </w:r>
     </w:p>
     <w:p>
@@ -4122,7 +4103,6 @@
           <w:rFonts w:ascii="Century Gothic" w:hAnsi="Century Gothic"/>
           <w:sz w:val="24"/>
         </w:rPr>
-        <w:t>Lorem ipsum dolor sit amet, consectetur adipiscing elit, sed do eiusmod tempor incididunt ut labore et dolore magna aliqua. Ut enim ad minim veniam, quis nostrud exercitation ullamco laboris nisi ut aliquip ex ea commodo consequat. Duis aute irure dolor in reprehenderit in voluptate velit esse cillum dolore eu fugiat nulla pariatur. Excepteur sint occaecat cupidatat non proident, sunt in culpa qui officia deserunt mollit anim id est laborum.</w:t>
       </w:r>
     </w:p>
     <w:p>
